--- a/3_2/SystemPO/9.docx
+++ b/3_2/SystemPO/9.docx
@@ -630,9 +630,28 @@
       <w:pPr>
         <w:pStyle w:val="Standard"/>
         <w:tabs>
-          <w:tab w:val="left" w:pos="4395"/>
-          <w:tab w:val="left" w:pos="4455"/>
-          <w:tab w:val="left" w:pos="4740"/>
+          <w:tab w:val="left" w:pos="5850"/>
+        </w:tabs>
+        <w:spacing w:line="288" w:lineRule="auto"/>
+        <w:rPr>
+          <w:color w:val="000000" w:themeColor="text1"/>
+          <w:sz w:val="28"/>
+          <w:szCs w:val="28"/>
+        </w:rPr>
+      </w:pPr>
+      <w:r>
+        <w:rPr>
+          <w:color w:val="000000" w:themeColor="text1"/>
+          <w:sz w:val="28"/>
+          <w:szCs w:val="28"/>
+        </w:rPr>
+        <w:tab/>
+      </w:r>
+    </w:p>
+    <w:p>
+      <w:pPr>
+        <w:pStyle w:val="Standard"/>
+        <w:tabs>
           <w:tab w:val="left" w:pos="5850"/>
         </w:tabs>
         <w:spacing w:line="288" w:lineRule="auto"/>
@@ -671,24 +690,6 @@
     </w:p>
     <w:p>
       <w:pPr>
-        <w:pStyle w:val="Standard"/>
-        <w:tabs>
-          <w:tab w:val="left" w:pos="4395"/>
-          <w:tab w:val="left" w:pos="4455"/>
-          <w:tab w:val="left" w:pos="4740"/>
-          <w:tab w:val="left" w:pos="5850"/>
-        </w:tabs>
-        <w:spacing w:line="288" w:lineRule="auto"/>
-        <w:jc w:val="center"/>
-        <w:rPr>
-          <w:color w:val="000000" w:themeColor="text1"/>
-          <w:sz w:val="28"/>
-          <w:szCs w:val="28"/>
-        </w:rPr>
-      </w:pPr>
-    </w:p>
-    <w:p>
-      <w:pPr>
         <w:pStyle w:val="Standarduser"/>
         <w:spacing w:line="360" w:lineRule="auto"/>
         <w:jc w:val="center"/>
@@ -719,6 +720,7 @@
           <w:rFonts w:ascii="Times New Roman" w:hAnsi="Times New Roman" w:cs="Times New Roman"/>
           <w:sz w:val="28"/>
           <w:szCs w:val="28"/>
+          <w:lang w:val="ru-RU"/>
         </w:rPr>
       </w:pPr>
     </w:p>
@@ -779,7 +781,51 @@
           <w:szCs w:val="28"/>
           <w:lang w:eastAsia="zh-CN" w:bidi="hi-IN"/>
         </w:rPr>
-        <w:t>команды tcpdump через команду sudo.</w:t>
+        <w:t xml:space="preserve">команды </w:t>
+      </w:r>
+      <w:proofErr w:type="spellStart"/>
+      <w:r>
+        <w:rPr>
+          <w:rFonts w:eastAsia="Noto Sans"/>
+          <w:kern w:val="3"/>
+          <w:sz w:val="28"/>
+          <w:szCs w:val="28"/>
+          <w:lang w:eastAsia="zh-CN" w:bidi="hi-IN"/>
+        </w:rPr>
+        <w:t>tcpdump</w:t>
+      </w:r>
+      <w:proofErr w:type="spellEnd"/>
+      <w:r>
+        <w:rPr>
+          <w:rFonts w:eastAsia="Noto Sans"/>
+          <w:kern w:val="3"/>
+          <w:sz w:val="28"/>
+          <w:szCs w:val="28"/>
+          <w:lang w:eastAsia="zh-CN" w:bidi="hi-IN"/>
+        </w:rPr>
+        <w:t xml:space="preserve"> через команду </w:t>
+      </w:r>
+      <w:proofErr w:type="spellStart"/>
+      <w:r>
+        <w:rPr>
+          <w:rFonts w:eastAsia="Noto Sans"/>
+          <w:kern w:val="3"/>
+          <w:sz w:val="28"/>
+          <w:szCs w:val="28"/>
+          <w:lang w:eastAsia="zh-CN" w:bidi="hi-IN"/>
+        </w:rPr>
+        <w:t>sudo</w:t>
+      </w:r>
+      <w:proofErr w:type="spellEnd"/>
+      <w:r>
+        <w:rPr>
+          <w:rFonts w:eastAsia="Noto Sans"/>
+          <w:kern w:val="3"/>
+          <w:sz w:val="28"/>
+          <w:szCs w:val="28"/>
+          <w:lang w:eastAsia="zh-CN" w:bidi="hi-IN"/>
+        </w:rPr>
+        <w:t>.</w:t>
       </w:r>
     </w:p>
     <w:p>
@@ -866,6 +912,7 @@
         </w:rPr>
         <w:t xml:space="preserve">Рисунок – попытка запуска утилиты требующей </w:t>
       </w:r>
+      <w:proofErr w:type="spellStart"/>
       <w:r>
         <w:rPr>
           <w:color w:val="000000" w:themeColor="text1"/>
@@ -875,6 +922,7 @@
         </w:rPr>
         <w:t>sudo</w:t>
       </w:r>
+      <w:proofErr w:type="spellEnd"/>
       <w:r>
         <w:rPr>
           <w:color w:val="000000" w:themeColor="text1"/>
@@ -976,26 +1024,27 @@
           <w:color w:val="000000" w:themeColor="text1"/>
           <w:sz w:val="28"/>
           <w:szCs w:val="28"/>
+        </w:rPr>
+      </w:pPr>
+      <w:r>
+        <w:rPr>
+          <w:color w:val="000000" w:themeColor="text1"/>
+          <w:sz w:val="28"/>
+          <w:szCs w:val="28"/>
+        </w:rPr>
+        <w:t xml:space="preserve">Рисунок – успешная попытка после добавления пользователя в группу </w:t>
+      </w:r>
+      <w:proofErr w:type="spellStart"/>
+      <w:r>
+        <w:rPr>
+          <w:color w:val="000000" w:themeColor="text1"/>
+          <w:sz w:val="28"/>
+          <w:szCs w:val="28"/>
           <w:lang w:val="en-US"/>
         </w:rPr>
-      </w:pPr>
-      <w:r>
-        <w:rPr>
-          <w:color w:val="000000" w:themeColor="text1"/>
-          <w:sz w:val="28"/>
-          <w:szCs w:val="28"/>
-        </w:rPr>
-        <w:t xml:space="preserve">Рисунок – успешная попытка после добавления пользователя в группу </w:t>
-      </w:r>
-      <w:r>
-        <w:rPr>
-          <w:color w:val="000000" w:themeColor="text1"/>
-          <w:sz w:val="28"/>
-          <w:szCs w:val="28"/>
-          <w:lang w:val="en-US"/>
-        </w:rPr>
         <w:t>sudo</w:t>
       </w:r>
+      <w:proofErr w:type="spellEnd"/>
     </w:p>
     <w:p>
       <w:pPr>
@@ -1164,7 +1213,27 @@
           <w:szCs w:val="28"/>
           <w:lang w:val="ru-RU"/>
         </w:rPr>
-        <w:t>ввода пароля и генерации хеша для него</w:t>
+        <w:t xml:space="preserve">ввода пароля и генерации </w:t>
+      </w:r>
+      <w:proofErr w:type="spellStart"/>
+      <w:r>
+        <w:rPr>
+          <w:rFonts w:ascii="Times New Roman" w:hAnsi="Times New Roman" w:cs="Times New Roman"/>
+          <w:sz w:val="28"/>
+          <w:szCs w:val="28"/>
+          <w:lang w:val="ru-RU"/>
+        </w:rPr>
+        <w:t>хеша</w:t>
+      </w:r>
+      <w:proofErr w:type="spellEnd"/>
+      <w:r>
+        <w:rPr>
+          <w:rFonts w:ascii="Times New Roman" w:hAnsi="Times New Roman" w:cs="Times New Roman"/>
+          <w:sz w:val="28"/>
+          <w:szCs w:val="28"/>
+          <w:lang w:val="ru-RU"/>
+        </w:rPr>
+        <w:t xml:space="preserve"> для него</w:t>
       </w:r>
     </w:p>
     <w:p>
@@ -1274,7 +1343,27 @@
           <w:szCs w:val="28"/>
           <w:lang w:val="ru-RU"/>
         </w:rPr>
-        <w:t>, добавление имя пользователя и хеш пароля</w:t>
+        <w:t xml:space="preserve">, добавление имя пользователя и </w:t>
+      </w:r>
+      <w:proofErr w:type="spellStart"/>
+      <w:r>
+        <w:rPr>
+          <w:rFonts w:ascii="Times New Roman" w:hAnsi="Times New Roman" w:cs="Times New Roman"/>
+          <w:sz w:val="28"/>
+          <w:szCs w:val="28"/>
+          <w:lang w:val="ru-RU"/>
+        </w:rPr>
+        <w:t>хеш</w:t>
+      </w:r>
+      <w:proofErr w:type="spellEnd"/>
+      <w:r>
+        <w:rPr>
+          <w:rFonts w:ascii="Times New Roman" w:hAnsi="Times New Roman" w:cs="Times New Roman"/>
+          <w:sz w:val="28"/>
+          <w:szCs w:val="28"/>
+          <w:lang w:val="ru-RU"/>
+        </w:rPr>
+        <w:t xml:space="preserve"> пароля</w:t>
       </w:r>
     </w:p>
     <w:p>
@@ -1351,6 +1440,7 @@
           <w:szCs w:val="28"/>
         </w:rPr>
       </w:pPr>
+      <w:proofErr w:type="gramStart"/>
       <w:r>
         <w:rPr>
           <w:color w:val="000000" w:themeColor="text1"/>
@@ -1365,7 +1455,16 @@
           <w:sz w:val="28"/>
           <w:szCs w:val="28"/>
         </w:rPr>
-        <w:t xml:space="preserve">- </w:t>
+        <w:t>-</w:t>
+      </w:r>
+      <w:proofErr w:type="gramEnd"/>
+      <w:r>
+        <w:rPr>
+          <w:color w:val="000000" w:themeColor="text1"/>
+          <w:sz w:val="28"/>
+          <w:szCs w:val="28"/>
+        </w:rPr>
+        <w:t xml:space="preserve"> </w:t>
       </w:r>
       <w:r>
         <w:rPr>
@@ -1616,6 +1715,7 @@
         </w:rPr>
         <w:t xml:space="preserve">Настроить программу </w:t>
       </w:r>
+      <w:proofErr w:type="spellStart"/>
       <w:r>
         <w:rPr>
           <w:sz w:val="28"/>
@@ -1623,45 +1723,14 @@
         </w:rPr>
         <w:t>logwatch</w:t>
       </w:r>
-      <w:r>
-        <w:rPr>
-          <w:sz w:val="28"/>
-          <w:szCs w:val="28"/>
-          <w:lang w:val="ru-RU"/>
-        </w:rPr>
-        <w:t xml:space="preserve"> на отсылку оповещений по почте о неудачных попытках входа</w:t>
-      </w:r>
-      <w:r>
-        <w:rPr>
-          <w:sz w:val="28"/>
-          <w:szCs w:val="28"/>
-          <w:lang w:val="ru-RU"/>
-        </w:rPr>
-        <w:t xml:space="preserve"> </w:t>
-      </w:r>
-      <w:r>
-        <w:rPr>
-          <w:sz w:val="28"/>
-          <w:szCs w:val="28"/>
-          <w:lang w:val="ru-RU"/>
-        </w:rPr>
-        <w:t>в</w:t>
-      </w:r>
-      <w:r>
-        <w:rPr>
-          <w:sz w:val="28"/>
-          <w:szCs w:val="28"/>
-          <w:lang w:val="ru-RU"/>
-        </w:rPr>
-        <w:t xml:space="preserve"> </w:t>
-      </w:r>
-      <w:r>
-        <w:rPr>
-          <w:sz w:val="28"/>
-          <w:szCs w:val="28"/>
-          <w:lang w:val="ru-RU"/>
-        </w:rPr>
-        <w:t>систему.</w:t>
+      <w:proofErr w:type="spellEnd"/>
+      <w:r>
+        <w:rPr>
+          <w:sz w:val="28"/>
+          <w:szCs w:val="28"/>
+          <w:lang w:val="ru-RU"/>
+        </w:rPr>
+        <w:t xml:space="preserve"> на отсылку оповещений по почте о неудачных попытках входа в систему.</w:t>
       </w:r>
     </w:p>
     <w:p>
@@ -2080,6 +2149,7 @@
         </w:rPr>
         <w:t xml:space="preserve"> от </w:t>
       </w:r>
+      <w:proofErr w:type="spellStart"/>
       <w:r>
         <w:rPr>
           <w:rFonts w:ascii="Times New Roman" w:hAnsi="Times New Roman" w:cs="Times New Roman"/>
@@ -2088,6 +2158,7 @@
         </w:rPr>
         <w:t>logwatch</w:t>
       </w:r>
+      <w:proofErr w:type="spellEnd"/>
     </w:p>
     <w:p>
       <w:pPr>
@@ -2187,12 +2258,12 @@
           <w:szCs w:val="28"/>
         </w:rPr>
       </w:pPr>
-      <w:r>
-        <w:rPr>
-          <w:color w:val="000000" w:themeColor="text1"/>
-          <w:sz w:val="28"/>
-          <w:szCs w:val="28"/>
-          <w:lang w:val="en-US"/>
+      <w:proofErr w:type="gramStart"/>
+      <w:r>
+        <w:rPr>
+          <w:color w:val="000000" w:themeColor="text1"/>
+          <w:sz w:val="28"/>
+          <w:szCs w:val="28"/>
         </w:rPr>
         <w:lastRenderedPageBreak/>
         <w:t>4</w:t>
@@ -2203,71 +2274,52 @@
           <w:sz w:val="28"/>
           <w:szCs w:val="28"/>
         </w:rPr>
-        <w:t xml:space="preserve"> . </w:t>
-      </w:r>
-      <w:r>
-        <w:rPr>
-          <w:color w:val="000000" w:themeColor="text1"/>
-          <w:sz w:val="28"/>
-          <w:szCs w:val="28"/>
-        </w:rPr>
-        <w:t>Настроить ограничения для работы программы ssh путем</w:t>
-      </w:r>
-      <w:r>
-        <w:rPr>
-          <w:color w:val="000000" w:themeColor="text1"/>
-          <w:sz w:val="28"/>
-          <w:szCs w:val="28"/>
-        </w:rPr>
-        <w:t xml:space="preserve"> </w:t>
-      </w:r>
-      <w:r>
-        <w:rPr>
-          <w:color w:val="000000" w:themeColor="text1"/>
-          <w:sz w:val="28"/>
-          <w:szCs w:val="28"/>
-        </w:rPr>
-        <w:t>редактирования файла конфигурации. Запретить удаленный доступ к</w:t>
-      </w:r>
-      <w:r>
-        <w:rPr>
-          <w:color w:val="000000" w:themeColor="text1"/>
-          <w:sz w:val="28"/>
-          <w:szCs w:val="28"/>
-        </w:rPr>
-        <w:t xml:space="preserve"> </w:t>
-      </w:r>
-      <w:r>
-        <w:rPr>
-          <w:color w:val="000000" w:themeColor="text1"/>
-          <w:sz w:val="28"/>
-          <w:szCs w:val="28"/>
-        </w:rPr>
-        <w:t>системе суперпользователю, изменить порт для подключения с 22 на иной</w:t>
-      </w:r>
-      <w:r>
-        <w:rPr>
-          <w:color w:val="000000" w:themeColor="text1"/>
-          <w:sz w:val="28"/>
-          <w:szCs w:val="28"/>
-        </w:rPr>
-        <w:t xml:space="preserve"> </w:t>
-      </w:r>
-      <w:r>
-        <w:rPr>
-          <w:color w:val="000000" w:themeColor="text1"/>
-          <w:sz w:val="28"/>
-          <w:szCs w:val="28"/>
-        </w:rPr>
-        <w:t>(например 6622)</w:t>
-      </w:r>
-      <w:r>
-        <w:rPr>
-          <w:color w:val="000000" w:themeColor="text1"/>
-          <w:sz w:val="28"/>
-          <w:szCs w:val="28"/>
-        </w:rPr>
-        <w:t>.</w:t>
+        <w:t xml:space="preserve"> .</w:t>
+      </w:r>
+      <w:proofErr w:type="gramEnd"/>
+      <w:r>
+        <w:rPr>
+          <w:color w:val="000000" w:themeColor="text1"/>
+          <w:sz w:val="28"/>
+          <w:szCs w:val="28"/>
+        </w:rPr>
+        <w:t xml:space="preserve"> Настроить ограничения для работы программы </w:t>
+      </w:r>
+      <w:proofErr w:type="spellStart"/>
+      <w:r>
+        <w:rPr>
+          <w:color w:val="000000" w:themeColor="text1"/>
+          <w:sz w:val="28"/>
+          <w:szCs w:val="28"/>
+        </w:rPr>
+        <w:t>ssh</w:t>
+      </w:r>
+      <w:proofErr w:type="spellEnd"/>
+      <w:r>
+        <w:rPr>
+          <w:color w:val="000000" w:themeColor="text1"/>
+          <w:sz w:val="28"/>
+          <w:szCs w:val="28"/>
+        </w:rPr>
+        <w:t xml:space="preserve"> путем редактирования файла конфигурации. Запретить удаленный доступ к системе суперпользователю, изменить порт для подключения с 22 на иной (</w:t>
+      </w:r>
+      <w:proofErr w:type="gramStart"/>
+      <w:r>
+        <w:rPr>
+          <w:color w:val="000000" w:themeColor="text1"/>
+          <w:sz w:val="28"/>
+          <w:szCs w:val="28"/>
+        </w:rPr>
+        <w:t>например</w:t>
+      </w:r>
+      <w:proofErr w:type="gramEnd"/>
+      <w:r>
+        <w:rPr>
+          <w:color w:val="000000" w:themeColor="text1"/>
+          <w:sz w:val="28"/>
+          <w:szCs w:val="28"/>
+        </w:rPr>
+        <w:t xml:space="preserve"> 6622).</w:t>
       </w:r>
     </w:p>
     <w:p>
@@ -2356,6 +2408,7 @@
         </w:rPr>
         <w:t xml:space="preserve">Рисунок – редактирование конфига </w:t>
       </w:r>
+      <w:proofErr w:type="spellStart"/>
       <w:r>
         <w:rPr>
           <w:color w:val="000000" w:themeColor="text1"/>
@@ -2365,6 +2418,7 @@
         </w:rPr>
         <w:t>sshd</w:t>
       </w:r>
+      <w:proofErr w:type="spellEnd"/>
     </w:p>
     <w:p>
       <w:pPr>
@@ -2892,15 +2946,23 @@
           <w:sz w:val="28"/>
           <w:szCs w:val="28"/>
         </w:rPr>
-        <w:t xml:space="preserve"> с хоста на сервер </w:t>
-      </w:r>
-      <w:r>
-        <w:rPr>
-          <w:color w:val="000000" w:themeColor="text1"/>
-          <w:sz w:val="28"/>
-          <w:szCs w:val="28"/>
-        </w:rPr>
-        <w:t xml:space="preserve"> и проверка доступа</w:t>
+        <w:t xml:space="preserve"> с хоста на </w:t>
+      </w:r>
+      <w:r>
+        <w:rPr>
+          <w:color w:val="000000" w:themeColor="text1"/>
+          <w:sz w:val="28"/>
+          <w:szCs w:val="28"/>
+        </w:rPr>
+        <w:t>сервер и</w:t>
+      </w:r>
+      <w:r>
+        <w:rPr>
+          <w:color w:val="000000" w:themeColor="text1"/>
+          <w:sz w:val="28"/>
+          <w:szCs w:val="28"/>
+        </w:rPr>
+        <w:t xml:space="preserve"> проверка доступа</w:t>
       </w:r>
     </w:p>
     <w:sectPr>
